--- a/DogVSCat.docx
+++ b/DogVSCat.docx
@@ -16,23 +16,41 @@
           <w:color w:val="D5D5D5"/>
           <w:shd w:val="clear" w:color="auto" w:fill="383838"/>
         </w:rPr>
-        <w:t xml:space="preserve">Use VGG models as they achieved top performance in ILSVRC 2014 competition, modular stucture is easy to understand. </w:t>
-      </w:r>
-    </w:p>
-    <w:p>
-      <w:pPr>
+        <w:t xml:space="preserve">Use VGG models as they achieved top performance in ILSVRC 2014 competition, modular </w:t>
+      </w:r>
+      <w:proofErr w:type="spellStart"/>
+      <w:r>
         <w:rPr>
           <w:rFonts w:ascii="Noto" w:eastAsia="Times New Roman" w:hAnsi="Noto" w:cs="Times New Roman"/>
           <w:color w:val="D5D5D5"/>
           <w:shd w:val="clear" w:color="auto" w:fill="383838"/>
         </w:rPr>
-      </w:pPr>
+        <w:t>stucture</w:t>
+      </w:r>
+      <w:proofErr w:type="spellEnd"/>
       <w:r>
         <w:rPr>
           <w:rFonts w:ascii="Noto" w:eastAsia="Times New Roman" w:hAnsi="Noto" w:cs="Times New Roman"/>
           <w:color w:val="D5D5D5"/>
           <w:shd w:val="clear" w:color="auto" w:fill="383838"/>
         </w:rPr>
+        <w:t xml:space="preserve"> is easy to understand. </w:t>
+      </w:r>
+    </w:p>
+    <w:p>
+      <w:pPr>
+        <w:rPr>
+          <w:rFonts w:ascii="Noto" w:eastAsia="Times New Roman" w:hAnsi="Noto" w:cs="Times New Roman"/>
+          <w:color w:val="D5D5D5"/>
+          <w:shd w:val="clear" w:color="auto" w:fill="383838"/>
+        </w:rPr>
+      </w:pPr>
+      <w:r>
+        <w:rPr>
+          <w:rFonts w:ascii="Noto" w:eastAsia="Times New Roman" w:hAnsi="Noto" w:cs="Times New Roman"/>
+          <w:color w:val="D5D5D5"/>
+          <w:shd w:val="clear" w:color="auto" w:fill="383838"/>
+        </w:rPr>
         <w:t xml:space="preserve">Consist of: </w:t>
       </w:r>
     </w:p>
@@ -133,7 +151,25 @@
           <w:color w:val="D5D5D5"/>
           <w:shd w:val="clear" w:color="auto" w:fill="383838"/>
         </w:rPr>
-        <w:t>ture matches the upcomming input layer.</w:t>
+        <w:t xml:space="preserve">ture matches the </w:t>
+      </w:r>
+      <w:proofErr w:type="spellStart"/>
+      <w:r>
+        <w:rPr>
+          <w:rFonts w:ascii="Noto" w:eastAsia="Times New Roman" w:hAnsi="Noto" w:cs="Times New Roman"/>
+          <w:color w:val="D5D5D5"/>
+          <w:shd w:val="clear" w:color="auto" w:fill="383838"/>
+        </w:rPr>
+        <w:t>upcomming</w:t>
+      </w:r>
+      <w:proofErr w:type="spellEnd"/>
+      <w:r>
+        <w:rPr>
+          <w:rFonts w:ascii="Noto" w:eastAsia="Times New Roman" w:hAnsi="Noto" w:cs="Times New Roman"/>
+          <w:color w:val="D5D5D5"/>
+          <w:shd w:val="clear" w:color="auto" w:fill="383838"/>
+        </w:rPr>
+        <w:t xml:space="preserve"> input layer.</w:t>
       </w:r>
     </w:p>
     <w:p>
@@ -148,7 +184,43 @@
           <w:color w:val="D5D5D5"/>
           <w:shd w:val="clear" w:color="auto" w:fill="383838"/>
         </w:rPr>
-        <w:t xml:space="preserve"> -ReLU activation layer(avoid vanishing gradient descent) and He weight initialization.</w:t>
+        <w:t xml:space="preserve"> -</w:t>
+      </w:r>
+      <w:proofErr w:type="spellStart"/>
+      <w:r>
+        <w:rPr>
+          <w:rFonts w:ascii="Noto" w:eastAsia="Times New Roman" w:hAnsi="Noto" w:cs="Times New Roman"/>
+          <w:color w:val="D5D5D5"/>
+          <w:shd w:val="clear" w:color="auto" w:fill="383838"/>
+        </w:rPr>
+        <w:t>ReLU</w:t>
+      </w:r>
+      <w:proofErr w:type="spellEnd"/>
+      <w:r>
+        <w:rPr>
+          <w:rFonts w:ascii="Noto" w:eastAsia="Times New Roman" w:hAnsi="Noto" w:cs="Times New Roman"/>
+          <w:color w:val="D5D5D5"/>
+          <w:shd w:val="clear" w:color="auto" w:fill="383838"/>
+        </w:rPr>
+        <w:t xml:space="preserve"> activation </w:t>
+      </w:r>
+      <w:proofErr w:type="gramStart"/>
+      <w:r>
+        <w:rPr>
+          <w:rFonts w:ascii="Noto" w:eastAsia="Times New Roman" w:hAnsi="Noto" w:cs="Times New Roman"/>
+          <w:color w:val="D5D5D5"/>
+          <w:shd w:val="clear" w:color="auto" w:fill="383838"/>
+        </w:rPr>
+        <w:t>layer(</w:t>
+      </w:r>
+      <w:proofErr w:type="gramEnd"/>
+      <w:r>
+        <w:rPr>
+          <w:rFonts w:ascii="Noto" w:eastAsia="Times New Roman" w:hAnsi="Noto" w:cs="Times New Roman"/>
+          <w:color w:val="D5D5D5"/>
+          <w:shd w:val="clear" w:color="auto" w:fill="383838"/>
+        </w:rPr>
+        <w:t>avoid vanishing gradient descent) and He weight initialization.</w:t>
       </w:r>
     </w:p>
     <w:p>
@@ -177,6 +249,7 @@
           <w:szCs w:val="28"/>
         </w:rPr>
       </w:pPr>
+      <w:proofErr w:type="gramStart"/>
       <w:r>
         <w:rPr>
           <w:sz w:val="28"/>
@@ -189,7 +262,31 @@
           <w:sz w:val="28"/>
           <w:szCs w:val="28"/>
         </w:rPr>
-        <w:t>(with img augmentation)</w:t>
+        <w:t>(</w:t>
+      </w:r>
+      <w:proofErr w:type="gramEnd"/>
+      <w:r>
+        <w:rPr>
+          <w:sz w:val="28"/>
+          <w:szCs w:val="28"/>
+        </w:rPr>
+        <w:t xml:space="preserve">with </w:t>
+      </w:r>
+      <w:proofErr w:type="spellStart"/>
+      <w:r>
+        <w:rPr>
+          <w:sz w:val="28"/>
+          <w:szCs w:val="28"/>
+        </w:rPr>
+        <w:t>img</w:t>
+      </w:r>
+      <w:proofErr w:type="spellEnd"/>
+      <w:r>
+        <w:rPr>
+          <w:sz w:val="28"/>
+          <w:szCs w:val="28"/>
+        </w:rPr>
+        <w:t xml:space="preserve"> augmentation)</w:t>
       </w:r>
       <w:r>
         <w:rPr>
@@ -247,14 +344,116 @@
           <w:szCs w:val="21"/>
         </w:rPr>
       </w:pPr>
-      <w:r>
-        <w:rPr>
-          <w:rFonts w:ascii="Courier New" w:eastAsia="Times New Roman" w:hAnsi="Courier New" w:cs="Courier New"/>
-          <w:color w:val="D4D4D4"/>
-          <w:sz w:val="21"/>
-          <w:szCs w:val="21"/>
-        </w:rPr>
-        <w:t>model.add(Conv2D(32, (3, 3), activation='relu', kernel_initializer='he_uniform', padding='same', input_shape=(224, 224, 3)))</w:t>
+      <w:proofErr w:type="spellStart"/>
+      <w:proofErr w:type="gramStart"/>
+      <w:r>
+        <w:rPr>
+          <w:rFonts w:ascii="Courier New" w:eastAsia="Times New Roman" w:hAnsi="Courier New" w:cs="Courier New"/>
+          <w:color w:val="D4D4D4"/>
+          <w:sz w:val="21"/>
+          <w:szCs w:val="21"/>
+        </w:rPr>
+        <w:t>model.add</w:t>
+      </w:r>
+      <w:proofErr w:type="spellEnd"/>
+      <w:r>
+        <w:rPr>
+          <w:rFonts w:ascii="Courier New" w:eastAsia="Times New Roman" w:hAnsi="Courier New" w:cs="Courier New"/>
+          <w:color w:val="D4D4D4"/>
+          <w:sz w:val="21"/>
+          <w:szCs w:val="21"/>
+        </w:rPr>
+        <w:t>(</w:t>
+      </w:r>
+      <w:proofErr w:type="gramEnd"/>
+      <w:r>
+        <w:rPr>
+          <w:rFonts w:ascii="Courier New" w:eastAsia="Times New Roman" w:hAnsi="Courier New" w:cs="Courier New"/>
+          <w:color w:val="D4D4D4"/>
+          <w:sz w:val="21"/>
+          <w:szCs w:val="21"/>
+        </w:rPr>
+        <w:t>Conv2D(32, (3, 3), activation='</w:t>
+      </w:r>
+      <w:proofErr w:type="spellStart"/>
+      <w:r>
+        <w:rPr>
+          <w:rFonts w:ascii="Courier New" w:eastAsia="Times New Roman" w:hAnsi="Courier New" w:cs="Courier New"/>
+          <w:color w:val="D4D4D4"/>
+          <w:sz w:val="21"/>
+          <w:szCs w:val="21"/>
+        </w:rPr>
+        <w:t>relu</w:t>
+      </w:r>
+      <w:proofErr w:type="spellEnd"/>
+      <w:r>
+        <w:rPr>
+          <w:rFonts w:ascii="Courier New" w:eastAsia="Times New Roman" w:hAnsi="Courier New" w:cs="Courier New"/>
+          <w:color w:val="D4D4D4"/>
+          <w:sz w:val="21"/>
+          <w:szCs w:val="21"/>
+        </w:rPr>
+        <w:t xml:space="preserve">', </w:t>
+      </w:r>
+      <w:proofErr w:type="spellStart"/>
+      <w:r>
+        <w:rPr>
+          <w:rFonts w:ascii="Courier New" w:eastAsia="Times New Roman" w:hAnsi="Courier New" w:cs="Courier New"/>
+          <w:color w:val="D4D4D4"/>
+          <w:sz w:val="21"/>
+          <w:szCs w:val="21"/>
+        </w:rPr>
+        <w:t>kernel_initializer</w:t>
+      </w:r>
+      <w:proofErr w:type="spellEnd"/>
+      <w:r>
+        <w:rPr>
+          <w:rFonts w:ascii="Courier New" w:eastAsia="Times New Roman" w:hAnsi="Courier New" w:cs="Courier New"/>
+          <w:color w:val="D4D4D4"/>
+          <w:sz w:val="21"/>
+          <w:szCs w:val="21"/>
+        </w:rPr>
+        <w:t>='</w:t>
+      </w:r>
+      <w:proofErr w:type="spellStart"/>
+      <w:r>
+        <w:rPr>
+          <w:rFonts w:ascii="Courier New" w:eastAsia="Times New Roman" w:hAnsi="Courier New" w:cs="Courier New"/>
+          <w:color w:val="D4D4D4"/>
+          <w:sz w:val="21"/>
+          <w:szCs w:val="21"/>
+        </w:rPr>
+        <w:t>he_uniform</w:t>
+      </w:r>
+      <w:proofErr w:type="spellEnd"/>
+      <w:r>
+        <w:rPr>
+          <w:rFonts w:ascii="Courier New" w:eastAsia="Times New Roman" w:hAnsi="Courier New" w:cs="Courier New"/>
+          <w:color w:val="D4D4D4"/>
+          <w:sz w:val="21"/>
+          <w:szCs w:val="21"/>
+        </w:rPr>
+        <w:t xml:space="preserve">', padding='same', </w:t>
+      </w:r>
+      <w:proofErr w:type="spellStart"/>
+      <w:r>
+        <w:rPr>
+          <w:rFonts w:ascii="Courier New" w:eastAsia="Times New Roman" w:hAnsi="Courier New" w:cs="Courier New"/>
+          <w:color w:val="D4D4D4"/>
+          <w:sz w:val="21"/>
+          <w:szCs w:val="21"/>
+        </w:rPr>
+        <w:t>input_shape</w:t>
+      </w:r>
+      <w:proofErr w:type="spellEnd"/>
+      <w:r>
+        <w:rPr>
+          <w:rFonts w:ascii="Courier New" w:eastAsia="Times New Roman" w:hAnsi="Courier New" w:cs="Courier New"/>
+          <w:color w:val="D4D4D4"/>
+          <w:sz w:val="21"/>
+          <w:szCs w:val="21"/>
+        </w:rPr>
+        <w:t>=(224, 224, 3)))</w:t>
       </w:r>
     </w:p>
     <w:p>
@@ -268,14 +467,36 @@
           <w:szCs w:val="21"/>
         </w:rPr>
       </w:pPr>
-      <w:r>
-        <w:rPr>
-          <w:rFonts w:ascii="Courier New" w:eastAsia="Times New Roman" w:hAnsi="Courier New" w:cs="Courier New"/>
-          <w:color w:val="D4D4D4"/>
-          <w:sz w:val="21"/>
-          <w:szCs w:val="21"/>
-        </w:rPr>
-        <w:t>model.add(MaxPooling2D((2, 2)))</w:t>
+      <w:proofErr w:type="spellStart"/>
+      <w:proofErr w:type="gramStart"/>
+      <w:r>
+        <w:rPr>
+          <w:rFonts w:ascii="Courier New" w:eastAsia="Times New Roman" w:hAnsi="Courier New" w:cs="Courier New"/>
+          <w:color w:val="D4D4D4"/>
+          <w:sz w:val="21"/>
+          <w:szCs w:val="21"/>
+        </w:rPr>
+        <w:t>model.add</w:t>
+      </w:r>
+      <w:proofErr w:type="spellEnd"/>
+      <w:r>
+        <w:rPr>
+          <w:rFonts w:ascii="Courier New" w:eastAsia="Times New Roman" w:hAnsi="Courier New" w:cs="Courier New"/>
+          <w:color w:val="D4D4D4"/>
+          <w:sz w:val="21"/>
+          <w:szCs w:val="21"/>
+        </w:rPr>
+        <w:t>(</w:t>
+      </w:r>
+      <w:proofErr w:type="gramEnd"/>
+      <w:r>
+        <w:rPr>
+          <w:rFonts w:ascii="Courier New" w:eastAsia="Times New Roman" w:hAnsi="Courier New" w:cs="Courier New"/>
+          <w:color w:val="D4D4D4"/>
+          <w:sz w:val="21"/>
+          <w:szCs w:val="21"/>
+        </w:rPr>
+        <w:t>MaxPooling2D((2, 2)))</w:t>
       </w:r>
     </w:p>
     <w:p>
@@ -310,14 +531,96 @@
           <w:szCs w:val="21"/>
         </w:rPr>
       </w:pPr>
-      <w:r>
-        <w:rPr>
-          <w:rFonts w:ascii="Courier New" w:eastAsia="Times New Roman" w:hAnsi="Courier New" w:cs="Courier New"/>
-          <w:color w:val="D4D4D4"/>
-          <w:sz w:val="21"/>
-          <w:szCs w:val="21"/>
-        </w:rPr>
-        <w:t>model.add(Conv2D(64, (3, 3), activation='relu', kernel_initializer='he_uniform', padding='same'))</w:t>
+      <w:proofErr w:type="spellStart"/>
+      <w:proofErr w:type="gramStart"/>
+      <w:r>
+        <w:rPr>
+          <w:rFonts w:ascii="Courier New" w:eastAsia="Times New Roman" w:hAnsi="Courier New" w:cs="Courier New"/>
+          <w:color w:val="D4D4D4"/>
+          <w:sz w:val="21"/>
+          <w:szCs w:val="21"/>
+        </w:rPr>
+        <w:t>model.add</w:t>
+      </w:r>
+      <w:proofErr w:type="spellEnd"/>
+      <w:r>
+        <w:rPr>
+          <w:rFonts w:ascii="Courier New" w:eastAsia="Times New Roman" w:hAnsi="Courier New" w:cs="Courier New"/>
+          <w:color w:val="D4D4D4"/>
+          <w:sz w:val="21"/>
+          <w:szCs w:val="21"/>
+        </w:rPr>
+        <w:t>(</w:t>
+      </w:r>
+      <w:proofErr w:type="gramEnd"/>
+      <w:r>
+        <w:rPr>
+          <w:rFonts w:ascii="Courier New" w:eastAsia="Times New Roman" w:hAnsi="Courier New" w:cs="Courier New"/>
+          <w:color w:val="D4D4D4"/>
+          <w:sz w:val="21"/>
+          <w:szCs w:val="21"/>
+        </w:rPr>
+        <w:t>Conv2D(64, (3, 3), activation='</w:t>
+      </w:r>
+      <w:proofErr w:type="spellStart"/>
+      <w:r>
+        <w:rPr>
+          <w:rFonts w:ascii="Courier New" w:eastAsia="Times New Roman" w:hAnsi="Courier New" w:cs="Courier New"/>
+          <w:color w:val="D4D4D4"/>
+          <w:sz w:val="21"/>
+          <w:szCs w:val="21"/>
+        </w:rPr>
+        <w:t>relu</w:t>
+      </w:r>
+      <w:proofErr w:type="spellEnd"/>
+      <w:r>
+        <w:rPr>
+          <w:rFonts w:ascii="Courier New" w:eastAsia="Times New Roman" w:hAnsi="Courier New" w:cs="Courier New"/>
+          <w:color w:val="D4D4D4"/>
+          <w:sz w:val="21"/>
+          <w:szCs w:val="21"/>
+        </w:rPr>
+        <w:t xml:space="preserve">', </w:t>
+      </w:r>
+      <w:proofErr w:type="spellStart"/>
+      <w:r>
+        <w:rPr>
+          <w:rFonts w:ascii="Courier New" w:eastAsia="Times New Roman" w:hAnsi="Courier New" w:cs="Courier New"/>
+          <w:color w:val="D4D4D4"/>
+          <w:sz w:val="21"/>
+          <w:szCs w:val="21"/>
+        </w:rPr>
+        <w:t>kernel_initializer</w:t>
+      </w:r>
+      <w:proofErr w:type="spellEnd"/>
+      <w:r>
+        <w:rPr>
+          <w:rFonts w:ascii="Courier New" w:eastAsia="Times New Roman" w:hAnsi="Courier New" w:cs="Courier New"/>
+          <w:color w:val="D4D4D4"/>
+          <w:sz w:val="21"/>
+          <w:szCs w:val="21"/>
+        </w:rPr>
+        <w:t>='</w:t>
+      </w:r>
+      <w:proofErr w:type="spellStart"/>
+      <w:r>
+        <w:rPr>
+          <w:rFonts w:ascii="Courier New" w:eastAsia="Times New Roman" w:hAnsi="Courier New" w:cs="Courier New"/>
+          <w:color w:val="D4D4D4"/>
+          <w:sz w:val="21"/>
+          <w:szCs w:val="21"/>
+        </w:rPr>
+        <w:t>he_uniform</w:t>
+      </w:r>
+      <w:proofErr w:type="spellEnd"/>
+      <w:r>
+        <w:rPr>
+          <w:rFonts w:ascii="Courier New" w:eastAsia="Times New Roman" w:hAnsi="Courier New" w:cs="Courier New"/>
+          <w:color w:val="D4D4D4"/>
+          <w:sz w:val="21"/>
+          <w:szCs w:val="21"/>
+        </w:rPr>
+        <w:t>', padding='same'))</w:t>
       </w:r>
     </w:p>
     <w:p>
@@ -331,14 +634,36 @@
           <w:szCs w:val="21"/>
         </w:rPr>
       </w:pPr>
-      <w:r>
-        <w:rPr>
-          <w:rFonts w:ascii="Courier New" w:eastAsia="Times New Roman" w:hAnsi="Courier New" w:cs="Courier New"/>
-          <w:color w:val="D4D4D4"/>
-          <w:sz w:val="21"/>
-          <w:szCs w:val="21"/>
-        </w:rPr>
-        <w:t>model.add(MaxPooling2D((2, 2)))</w:t>
+      <w:proofErr w:type="spellStart"/>
+      <w:proofErr w:type="gramStart"/>
+      <w:r>
+        <w:rPr>
+          <w:rFonts w:ascii="Courier New" w:eastAsia="Times New Roman" w:hAnsi="Courier New" w:cs="Courier New"/>
+          <w:color w:val="D4D4D4"/>
+          <w:sz w:val="21"/>
+          <w:szCs w:val="21"/>
+        </w:rPr>
+        <w:t>model.add</w:t>
+      </w:r>
+      <w:proofErr w:type="spellEnd"/>
+      <w:r>
+        <w:rPr>
+          <w:rFonts w:ascii="Courier New" w:eastAsia="Times New Roman" w:hAnsi="Courier New" w:cs="Courier New"/>
+          <w:color w:val="D4D4D4"/>
+          <w:sz w:val="21"/>
+          <w:szCs w:val="21"/>
+        </w:rPr>
+        <w:t>(</w:t>
+      </w:r>
+      <w:proofErr w:type="gramEnd"/>
+      <w:r>
+        <w:rPr>
+          <w:rFonts w:ascii="Courier New" w:eastAsia="Times New Roman" w:hAnsi="Courier New" w:cs="Courier New"/>
+          <w:color w:val="D4D4D4"/>
+          <w:sz w:val="21"/>
+          <w:szCs w:val="21"/>
+        </w:rPr>
+        <w:t>MaxPooling2D((2, 2)))</w:t>
       </w:r>
     </w:p>
     <w:p>
@@ -373,14 +698,96 @@
           <w:szCs w:val="21"/>
         </w:rPr>
       </w:pPr>
-      <w:r>
-        <w:rPr>
-          <w:rFonts w:ascii="Courier New" w:eastAsia="Times New Roman" w:hAnsi="Courier New" w:cs="Courier New"/>
-          <w:color w:val="D4D4D4"/>
-          <w:sz w:val="21"/>
-          <w:szCs w:val="21"/>
-        </w:rPr>
-        <w:t>model.add(Conv2D(128, (3, 3), activation='relu', kernel_initializer='he_uniform', padding='same'))</w:t>
+      <w:proofErr w:type="spellStart"/>
+      <w:proofErr w:type="gramStart"/>
+      <w:r>
+        <w:rPr>
+          <w:rFonts w:ascii="Courier New" w:eastAsia="Times New Roman" w:hAnsi="Courier New" w:cs="Courier New"/>
+          <w:color w:val="D4D4D4"/>
+          <w:sz w:val="21"/>
+          <w:szCs w:val="21"/>
+        </w:rPr>
+        <w:t>model.add</w:t>
+      </w:r>
+      <w:proofErr w:type="spellEnd"/>
+      <w:r>
+        <w:rPr>
+          <w:rFonts w:ascii="Courier New" w:eastAsia="Times New Roman" w:hAnsi="Courier New" w:cs="Courier New"/>
+          <w:color w:val="D4D4D4"/>
+          <w:sz w:val="21"/>
+          <w:szCs w:val="21"/>
+        </w:rPr>
+        <w:t>(</w:t>
+      </w:r>
+      <w:proofErr w:type="gramEnd"/>
+      <w:r>
+        <w:rPr>
+          <w:rFonts w:ascii="Courier New" w:eastAsia="Times New Roman" w:hAnsi="Courier New" w:cs="Courier New"/>
+          <w:color w:val="D4D4D4"/>
+          <w:sz w:val="21"/>
+          <w:szCs w:val="21"/>
+        </w:rPr>
+        <w:t>Conv2D(128, (3, 3), activation='</w:t>
+      </w:r>
+      <w:proofErr w:type="spellStart"/>
+      <w:r>
+        <w:rPr>
+          <w:rFonts w:ascii="Courier New" w:eastAsia="Times New Roman" w:hAnsi="Courier New" w:cs="Courier New"/>
+          <w:color w:val="D4D4D4"/>
+          <w:sz w:val="21"/>
+          <w:szCs w:val="21"/>
+        </w:rPr>
+        <w:t>relu</w:t>
+      </w:r>
+      <w:proofErr w:type="spellEnd"/>
+      <w:r>
+        <w:rPr>
+          <w:rFonts w:ascii="Courier New" w:eastAsia="Times New Roman" w:hAnsi="Courier New" w:cs="Courier New"/>
+          <w:color w:val="D4D4D4"/>
+          <w:sz w:val="21"/>
+          <w:szCs w:val="21"/>
+        </w:rPr>
+        <w:t xml:space="preserve">', </w:t>
+      </w:r>
+      <w:proofErr w:type="spellStart"/>
+      <w:r>
+        <w:rPr>
+          <w:rFonts w:ascii="Courier New" w:eastAsia="Times New Roman" w:hAnsi="Courier New" w:cs="Courier New"/>
+          <w:color w:val="D4D4D4"/>
+          <w:sz w:val="21"/>
+          <w:szCs w:val="21"/>
+        </w:rPr>
+        <w:t>kernel_initializer</w:t>
+      </w:r>
+      <w:proofErr w:type="spellEnd"/>
+      <w:r>
+        <w:rPr>
+          <w:rFonts w:ascii="Courier New" w:eastAsia="Times New Roman" w:hAnsi="Courier New" w:cs="Courier New"/>
+          <w:color w:val="D4D4D4"/>
+          <w:sz w:val="21"/>
+          <w:szCs w:val="21"/>
+        </w:rPr>
+        <w:t>='</w:t>
+      </w:r>
+      <w:proofErr w:type="spellStart"/>
+      <w:r>
+        <w:rPr>
+          <w:rFonts w:ascii="Courier New" w:eastAsia="Times New Roman" w:hAnsi="Courier New" w:cs="Courier New"/>
+          <w:color w:val="D4D4D4"/>
+          <w:sz w:val="21"/>
+          <w:szCs w:val="21"/>
+        </w:rPr>
+        <w:t>he_uniform</w:t>
+      </w:r>
+      <w:proofErr w:type="spellEnd"/>
+      <w:r>
+        <w:rPr>
+          <w:rFonts w:ascii="Courier New" w:eastAsia="Times New Roman" w:hAnsi="Courier New" w:cs="Courier New"/>
+          <w:color w:val="D4D4D4"/>
+          <w:sz w:val="21"/>
+          <w:szCs w:val="21"/>
+        </w:rPr>
+        <w:t>', padding='same'))</w:t>
       </w:r>
     </w:p>
     <w:p>
@@ -394,14 +801,36 @@
           <w:szCs w:val="21"/>
         </w:rPr>
       </w:pPr>
-      <w:r>
-        <w:rPr>
-          <w:rFonts w:ascii="Courier New" w:eastAsia="Times New Roman" w:hAnsi="Courier New" w:cs="Courier New"/>
-          <w:color w:val="D4D4D4"/>
-          <w:sz w:val="21"/>
-          <w:szCs w:val="21"/>
-        </w:rPr>
-        <w:t>model.add(MaxPooling2D((2, 2)))</w:t>
+      <w:proofErr w:type="spellStart"/>
+      <w:proofErr w:type="gramStart"/>
+      <w:r>
+        <w:rPr>
+          <w:rFonts w:ascii="Courier New" w:eastAsia="Times New Roman" w:hAnsi="Courier New" w:cs="Courier New"/>
+          <w:color w:val="D4D4D4"/>
+          <w:sz w:val="21"/>
+          <w:szCs w:val="21"/>
+        </w:rPr>
+        <w:t>model.add</w:t>
+      </w:r>
+      <w:proofErr w:type="spellEnd"/>
+      <w:r>
+        <w:rPr>
+          <w:rFonts w:ascii="Courier New" w:eastAsia="Times New Roman" w:hAnsi="Courier New" w:cs="Courier New"/>
+          <w:color w:val="D4D4D4"/>
+          <w:sz w:val="21"/>
+          <w:szCs w:val="21"/>
+        </w:rPr>
+        <w:t>(</w:t>
+      </w:r>
+      <w:proofErr w:type="gramEnd"/>
+      <w:r>
+        <w:rPr>
+          <w:rFonts w:ascii="Courier New" w:eastAsia="Times New Roman" w:hAnsi="Courier New" w:cs="Courier New"/>
+          <w:color w:val="D4D4D4"/>
+          <w:sz w:val="21"/>
+          <w:szCs w:val="21"/>
+        </w:rPr>
+        <w:t>MaxPooling2D((2, 2)))</w:t>
       </w:r>
     </w:p>
     <w:p>
@@ -436,14 +865,96 @@
           <w:szCs w:val="21"/>
         </w:rPr>
       </w:pPr>
-      <w:r>
-        <w:rPr>
-          <w:rFonts w:ascii="Courier New" w:eastAsia="Times New Roman" w:hAnsi="Courier New" w:cs="Courier New"/>
-          <w:color w:val="D4D4D4"/>
-          <w:sz w:val="21"/>
-          <w:szCs w:val="21"/>
-        </w:rPr>
-        <w:t>model.add(Conv2D(256, (3, 3), activation='relu', kernel_initializer='he_uniform', padding='same'))</w:t>
+      <w:proofErr w:type="spellStart"/>
+      <w:proofErr w:type="gramStart"/>
+      <w:r>
+        <w:rPr>
+          <w:rFonts w:ascii="Courier New" w:eastAsia="Times New Roman" w:hAnsi="Courier New" w:cs="Courier New"/>
+          <w:color w:val="D4D4D4"/>
+          <w:sz w:val="21"/>
+          <w:szCs w:val="21"/>
+        </w:rPr>
+        <w:t>model.add</w:t>
+      </w:r>
+      <w:proofErr w:type="spellEnd"/>
+      <w:r>
+        <w:rPr>
+          <w:rFonts w:ascii="Courier New" w:eastAsia="Times New Roman" w:hAnsi="Courier New" w:cs="Courier New"/>
+          <w:color w:val="D4D4D4"/>
+          <w:sz w:val="21"/>
+          <w:szCs w:val="21"/>
+        </w:rPr>
+        <w:t>(</w:t>
+      </w:r>
+      <w:proofErr w:type="gramEnd"/>
+      <w:r>
+        <w:rPr>
+          <w:rFonts w:ascii="Courier New" w:eastAsia="Times New Roman" w:hAnsi="Courier New" w:cs="Courier New"/>
+          <w:color w:val="D4D4D4"/>
+          <w:sz w:val="21"/>
+          <w:szCs w:val="21"/>
+        </w:rPr>
+        <w:t>Conv2D(256, (3, 3), activation='</w:t>
+      </w:r>
+      <w:proofErr w:type="spellStart"/>
+      <w:r>
+        <w:rPr>
+          <w:rFonts w:ascii="Courier New" w:eastAsia="Times New Roman" w:hAnsi="Courier New" w:cs="Courier New"/>
+          <w:color w:val="D4D4D4"/>
+          <w:sz w:val="21"/>
+          <w:szCs w:val="21"/>
+        </w:rPr>
+        <w:t>relu</w:t>
+      </w:r>
+      <w:proofErr w:type="spellEnd"/>
+      <w:r>
+        <w:rPr>
+          <w:rFonts w:ascii="Courier New" w:eastAsia="Times New Roman" w:hAnsi="Courier New" w:cs="Courier New"/>
+          <w:color w:val="D4D4D4"/>
+          <w:sz w:val="21"/>
+          <w:szCs w:val="21"/>
+        </w:rPr>
+        <w:t xml:space="preserve">', </w:t>
+      </w:r>
+      <w:proofErr w:type="spellStart"/>
+      <w:r>
+        <w:rPr>
+          <w:rFonts w:ascii="Courier New" w:eastAsia="Times New Roman" w:hAnsi="Courier New" w:cs="Courier New"/>
+          <w:color w:val="D4D4D4"/>
+          <w:sz w:val="21"/>
+          <w:szCs w:val="21"/>
+        </w:rPr>
+        <w:t>kernel_initializer</w:t>
+      </w:r>
+      <w:proofErr w:type="spellEnd"/>
+      <w:r>
+        <w:rPr>
+          <w:rFonts w:ascii="Courier New" w:eastAsia="Times New Roman" w:hAnsi="Courier New" w:cs="Courier New"/>
+          <w:color w:val="D4D4D4"/>
+          <w:sz w:val="21"/>
+          <w:szCs w:val="21"/>
+        </w:rPr>
+        <w:t>='</w:t>
+      </w:r>
+      <w:proofErr w:type="spellStart"/>
+      <w:r>
+        <w:rPr>
+          <w:rFonts w:ascii="Courier New" w:eastAsia="Times New Roman" w:hAnsi="Courier New" w:cs="Courier New"/>
+          <w:color w:val="D4D4D4"/>
+          <w:sz w:val="21"/>
+          <w:szCs w:val="21"/>
+        </w:rPr>
+        <w:t>he_uniform</w:t>
+      </w:r>
+      <w:proofErr w:type="spellEnd"/>
+      <w:r>
+        <w:rPr>
+          <w:rFonts w:ascii="Courier New" w:eastAsia="Times New Roman" w:hAnsi="Courier New" w:cs="Courier New"/>
+          <w:color w:val="D4D4D4"/>
+          <w:sz w:val="21"/>
+          <w:szCs w:val="21"/>
+        </w:rPr>
+        <w:t>', padding='same'))</w:t>
       </w:r>
     </w:p>
     <w:p>
@@ -457,14 +968,36 @@
           <w:szCs w:val="21"/>
         </w:rPr>
       </w:pPr>
-      <w:r>
-        <w:rPr>
-          <w:rFonts w:ascii="Courier New" w:eastAsia="Times New Roman" w:hAnsi="Courier New" w:cs="Courier New"/>
-          <w:color w:val="D4D4D4"/>
-          <w:sz w:val="21"/>
-          <w:szCs w:val="21"/>
-        </w:rPr>
-        <w:t>model.add(MaxPooling2D((2, 2)))</w:t>
+      <w:proofErr w:type="spellStart"/>
+      <w:proofErr w:type="gramStart"/>
+      <w:r>
+        <w:rPr>
+          <w:rFonts w:ascii="Courier New" w:eastAsia="Times New Roman" w:hAnsi="Courier New" w:cs="Courier New"/>
+          <w:color w:val="D4D4D4"/>
+          <w:sz w:val="21"/>
+          <w:szCs w:val="21"/>
+        </w:rPr>
+        <w:t>model.add</w:t>
+      </w:r>
+      <w:proofErr w:type="spellEnd"/>
+      <w:r>
+        <w:rPr>
+          <w:rFonts w:ascii="Courier New" w:eastAsia="Times New Roman" w:hAnsi="Courier New" w:cs="Courier New"/>
+          <w:color w:val="D4D4D4"/>
+          <w:sz w:val="21"/>
+          <w:szCs w:val="21"/>
+        </w:rPr>
+        <w:t>(</w:t>
+      </w:r>
+      <w:proofErr w:type="gramEnd"/>
+      <w:r>
+        <w:rPr>
+          <w:rFonts w:ascii="Courier New" w:eastAsia="Times New Roman" w:hAnsi="Courier New" w:cs="Courier New"/>
+          <w:color w:val="D4D4D4"/>
+          <w:sz w:val="21"/>
+          <w:szCs w:val="21"/>
+        </w:rPr>
+        <w:t>MaxPooling2D((2, 2)))</w:t>
       </w:r>
     </w:p>
     <w:p>
@@ -499,14 +1032,96 @@
           <w:szCs w:val="21"/>
         </w:rPr>
       </w:pPr>
-      <w:r>
-        <w:rPr>
-          <w:rFonts w:ascii="Courier New" w:eastAsia="Times New Roman" w:hAnsi="Courier New" w:cs="Courier New"/>
-          <w:color w:val="D4D4D4"/>
-          <w:sz w:val="21"/>
-          <w:szCs w:val="21"/>
-        </w:rPr>
-        <w:t>model.add(Conv2D(512, (3, 3), activation='relu', kernel_initializer='he_uniform', padding='same'))</w:t>
+      <w:proofErr w:type="spellStart"/>
+      <w:proofErr w:type="gramStart"/>
+      <w:r>
+        <w:rPr>
+          <w:rFonts w:ascii="Courier New" w:eastAsia="Times New Roman" w:hAnsi="Courier New" w:cs="Courier New"/>
+          <w:color w:val="D4D4D4"/>
+          <w:sz w:val="21"/>
+          <w:szCs w:val="21"/>
+        </w:rPr>
+        <w:t>model.add</w:t>
+      </w:r>
+      <w:proofErr w:type="spellEnd"/>
+      <w:r>
+        <w:rPr>
+          <w:rFonts w:ascii="Courier New" w:eastAsia="Times New Roman" w:hAnsi="Courier New" w:cs="Courier New"/>
+          <w:color w:val="D4D4D4"/>
+          <w:sz w:val="21"/>
+          <w:szCs w:val="21"/>
+        </w:rPr>
+        <w:t>(</w:t>
+      </w:r>
+      <w:proofErr w:type="gramEnd"/>
+      <w:r>
+        <w:rPr>
+          <w:rFonts w:ascii="Courier New" w:eastAsia="Times New Roman" w:hAnsi="Courier New" w:cs="Courier New"/>
+          <w:color w:val="D4D4D4"/>
+          <w:sz w:val="21"/>
+          <w:szCs w:val="21"/>
+        </w:rPr>
+        <w:t>Conv2D(512, (3, 3), activation='</w:t>
+      </w:r>
+      <w:proofErr w:type="spellStart"/>
+      <w:r>
+        <w:rPr>
+          <w:rFonts w:ascii="Courier New" w:eastAsia="Times New Roman" w:hAnsi="Courier New" w:cs="Courier New"/>
+          <w:color w:val="D4D4D4"/>
+          <w:sz w:val="21"/>
+          <w:szCs w:val="21"/>
+        </w:rPr>
+        <w:t>relu</w:t>
+      </w:r>
+      <w:proofErr w:type="spellEnd"/>
+      <w:r>
+        <w:rPr>
+          <w:rFonts w:ascii="Courier New" w:eastAsia="Times New Roman" w:hAnsi="Courier New" w:cs="Courier New"/>
+          <w:color w:val="D4D4D4"/>
+          <w:sz w:val="21"/>
+          <w:szCs w:val="21"/>
+        </w:rPr>
+        <w:t xml:space="preserve">', </w:t>
+      </w:r>
+      <w:proofErr w:type="spellStart"/>
+      <w:r>
+        <w:rPr>
+          <w:rFonts w:ascii="Courier New" w:eastAsia="Times New Roman" w:hAnsi="Courier New" w:cs="Courier New"/>
+          <w:color w:val="D4D4D4"/>
+          <w:sz w:val="21"/>
+          <w:szCs w:val="21"/>
+        </w:rPr>
+        <w:t>kernel_initializer</w:t>
+      </w:r>
+      <w:proofErr w:type="spellEnd"/>
+      <w:r>
+        <w:rPr>
+          <w:rFonts w:ascii="Courier New" w:eastAsia="Times New Roman" w:hAnsi="Courier New" w:cs="Courier New"/>
+          <w:color w:val="D4D4D4"/>
+          <w:sz w:val="21"/>
+          <w:szCs w:val="21"/>
+        </w:rPr>
+        <w:t>='</w:t>
+      </w:r>
+      <w:proofErr w:type="spellStart"/>
+      <w:r>
+        <w:rPr>
+          <w:rFonts w:ascii="Courier New" w:eastAsia="Times New Roman" w:hAnsi="Courier New" w:cs="Courier New"/>
+          <w:color w:val="D4D4D4"/>
+          <w:sz w:val="21"/>
+          <w:szCs w:val="21"/>
+        </w:rPr>
+        <w:t>he_uniform</w:t>
+      </w:r>
+      <w:proofErr w:type="spellEnd"/>
+      <w:r>
+        <w:rPr>
+          <w:rFonts w:ascii="Courier New" w:eastAsia="Times New Roman" w:hAnsi="Courier New" w:cs="Courier New"/>
+          <w:color w:val="D4D4D4"/>
+          <w:sz w:val="21"/>
+          <w:szCs w:val="21"/>
+        </w:rPr>
+        <w:t>', padding='same'))</w:t>
       </w:r>
     </w:p>
     <w:p>
@@ -520,14 +1135,36 @@
           <w:szCs w:val="21"/>
         </w:rPr>
       </w:pPr>
-      <w:r>
-        <w:rPr>
-          <w:rFonts w:ascii="Courier New" w:eastAsia="Times New Roman" w:hAnsi="Courier New" w:cs="Courier New"/>
-          <w:color w:val="D4D4D4"/>
-          <w:sz w:val="21"/>
-          <w:szCs w:val="21"/>
-        </w:rPr>
-        <w:t>model.add(MaxPooling2D((2, 2)))</w:t>
+      <w:proofErr w:type="spellStart"/>
+      <w:proofErr w:type="gramStart"/>
+      <w:r>
+        <w:rPr>
+          <w:rFonts w:ascii="Courier New" w:eastAsia="Times New Roman" w:hAnsi="Courier New" w:cs="Courier New"/>
+          <w:color w:val="D4D4D4"/>
+          <w:sz w:val="21"/>
+          <w:szCs w:val="21"/>
+        </w:rPr>
+        <w:t>model.add</w:t>
+      </w:r>
+      <w:proofErr w:type="spellEnd"/>
+      <w:r>
+        <w:rPr>
+          <w:rFonts w:ascii="Courier New" w:eastAsia="Times New Roman" w:hAnsi="Courier New" w:cs="Courier New"/>
+          <w:color w:val="D4D4D4"/>
+          <w:sz w:val="21"/>
+          <w:szCs w:val="21"/>
+        </w:rPr>
+        <w:t>(</w:t>
+      </w:r>
+      <w:proofErr w:type="gramEnd"/>
+      <w:r>
+        <w:rPr>
+          <w:rFonts w:ascii="Courier New" w:eastAsia="Times New Roman" w:hAnsi="Courier New" w:cs="Courier New"/>
+          <w:color w:val="D4D4D4"/>
+          <w:sz w:val="21"/>
+          <w:szCs w:val="21"/>
+        </w:rPr>
+        <w:t>MaxPooling2D((2, 2)))</w:t>
       </w:r>
     </w:p>
     <w:p>
@@ -560,8 +1197,19 @@
           <w:sz w:val="21"/>
           <w:szCs w:val="21"/>
         </w:rPr>
-        <w:t>Each layer added 0.2 percent drop out to avoid overfiiting</w:t>
-      </w:r>
+        <w:t xml:space="preserve">Each layer added 0.2 percent drop out to avoid </w:t>
+      </w:r>
+      <w:proofErr w:type="spellStart"/>
+      <w:r>
+        <w:rPr>
+          <w:rFonts w:ascii="Courier New" w:eastAsia="Times New Roman" w:hAnsi="Courier New" w:cs="Courier New"/>
+          <w:color w:val="D4D4D4"/>
+          <w:sz w:val="21"/>
+          <w:szCs w:val="21"/>
+        </w:rPr>
+        <w:t>overfiiting</w:t>
+      </w:r>
+      <w:proofErr w:type="spellEnd"/>
     </w:p>
     <w:p>
       <w:pPr>
@@ -1115,7 +1763,23 @@
           <w:sz w:val="28"/>
           <w:szCs w:val="28"/>
         </w:rPr>
-        <w:t xml:space="preserve"> architeciture:</w:t>
+        <w:t xml:space="preserve"> </w:t>
+      </w:r>
+      <w:proofErr w:type="spellStart"/>
+      <w:r>
+        <w:rPr>
+          <w:sz w:val="28"/>
+          <w:szCs w:val="28"/>
+        </w:rPr>
+        <w:t>architeciture</w:t>
+      </w:r>
+      <w:proofErr w:type="spellEnd"/>
+      <w:r>
+        <w:rPr>
+          <w:sz w:val="28"/>
+          <w:szCs w:val="28"/>
+        </w:rPr>
+        <w:t>:</w:t>
       </w:r>
     </w:p>
     <w:p>
@@ -1237,18 +1901,56 @@
           <w:szCs w:val="28"/>
         </w:rPr>
       </w:pPr>
-      <w:r>
-        <w:rPr>
-          <w:noProof/>
-          <w:sz w:val="28"/>
-          <w:szCs w:val="28"/>
-        </w:rPr>
-        <w:lastRenderedPageBreak/>
+    </w:p>
+    <w:p>
+      <w:pPr>
+        <w:ind w:left="-142" w:right="-194"/>
+        <w:rPr>
+          <w:sz w:val="28"/>
+          <w:szCs w:val="28"/>
+        </w:rPr>
+      </w:pPr>
+      <w:r>
+        <w:rPr>
+          <w:sz w:val="28"/>
+          <w:szCs w:val="28"/>
+        </w:rPr>
+        <w:t>Architect 5</w:t>
+      </w:r>
+      <w:r>
+        <w:rPr>
+          <w:sz w:val="28"/>
+          <w:szCs w:val="28"/>
+          <w:vertAlign w:val="superscript"/>
+        </w:rPr>
+        <w:t>th</w:t>
+      </w:r>
+      <w:r>
+        <w:rPr>
+          <w:sz w:val="28"/>
+          <w:szCs w:val="28"/>
+        </w:rPr>
+        <w:t>:</w:t>
+      </w:r>
+    </w:p>
+    <w:p>
+      <w:pPr>
+        <w:ind w:left="-142" w:right="-194"/>
+        <w:rPr>
+          <w:sz w:val="28"/>
+          <w:szCs w:val="28"/>
+        </w:rPr>
+      </w:pPr>
+      <w:r>
+        <w:rPr>
+          <w:sz w:val="28"/>
+          <w:szCs w:val="28"/>
+        </w:rPr>
         <w:drawing>
-          <wp:inline distT="0" distB="0" distL="0" distR="0" wp14:anchorId="2D2966ED" wp14:editId="1E250B94">
-            <wp:extent cx="7200900" cy="5005705"/>
+          <wp:inline distT="0" distB="0" distL="0" distR="0" wp14:anchorId="4644F248" wp14:editId="5E0F9483">
+            <wp:extent cx="749300" cy="266700"/>
             <wp:effectExtent l="0" t="0" r="0" b="0"/>
-            <wp:docPr id="7" name="Picture 7"/>
+            <wp:docPr id="13" name="Picture 13"/>
             <wp:cNvGraphicFramePr>
               <a:graphicFrameLocks xmlns:a="http://schemas.openxmlformats.org/drawingml/2006/main" noChangeAspect="1"/>
             </wp:cNvGraphicFramePr>
@@ -1268,7 +1970,7 @@
                   <pic:spPr>
                     <a:xfrm>
                       <a:off x="0" y="0"/>
-                      <a:ext cx="7200900" cy="5005705"/>
+                      <a:ext cx="749300" cy="266700"/>
                     </a:xfrm>
                     <a:prstGeom prst="rect">
                       <a:avLst/>
@@ -1292,6 +1994,884 @@
     </w:p>
     <w:p>
       <w:pPr>
+        <w:shd w:val="clear" w:color="auto" w:fill="383838"/>
+        <w:spacing w:before="120" w:after="120"/>
+        <w:outlineLvl w:val="0"/>
+        <w:rPr>
+          <w:rFonts w:ascii="Noto" w:eastAsia="Times New Roman" w:hAnsi="Noto" w:cs="Times New Roman"/>
+          <w:color w:val="D5D5D5"/>
+          <w:kern w:val="36"/>
+          <w:sz w:val="39"/>
+          <w:szCs w:val="39"/>
+        </w:rPr>
+      </w:pPr>
+      <w:r>
+        <w:rPr>
+          <w:rFonts w:ascii="Noto" w:eastAsia="Times New Roman" w:hAnsi="Noto" w:cs="Times New Roman"/>
+          <w:color w:val="D5D5D5"/>
+          <w:kern w:val="36"/>
+          <w:sz w:val="39"/>
+          <w:szCs w:val="39"/>
+        </w:rPr>
+        <w:t>block 1</w:t>
+      </w:r>
+    </w:p>
+    <w:p>
+      <w:pPr>
+        <w:shd w:val="clear" w:color="auto" w:fill="383838"/>
+        <w:spacing w:before="120" w:after="90"/>
+        <w:rPr>
+          <w:rFonts w:ascii="Noto" w:eastAsia="Times New Roman" w:hAnsi="Noto" w:cs="Times New Roman"/>
+          <w:color w:val="D5D5D5"/>
+        </w:rPr>
+      </w:pPr>
+      <w:proofErr w:type="spellStart"/>
+      <w:proofErr w:type="gramStart"/>
+      <w:r>
+        <w:rPr>
+          <w:rFonts w:ascii="Noto" w:eastAsia="Times New Roman" w:hAnsi="Noto" w:cs="Times New Roman"/>
+          <w:color w:val="D5D5D5"/>
+        </w:rPr>
+        <w:lastRenderedPageBreak/>
+        <w:t>model.add</w:t>
+      </w:r>
+      <w:proofErr w:type="spellEnd"/>
+      <w:r>
+        <w:rPr>
+          <w:rFonts w:ascii="Noto" w:eastAsia="Times New Roman" w:hAnsi="Noto" w:cs="Times New Roman"/>
+          <w:color w:val="D5D5D5"/>
+        </w:rPr>
+        <w:t>(</w:t>
+      </w:r>
+      <w:proofErr w:type="gramEnd"/>
+      <w:r>
+        <w:rPr>
+          <w:rFonts w:ascii="Noto" w:eastAsia="Times New Roman" w:hAnsi="Noto" w:cs="Times New Roman"/>
+          <w:color w:val="D5D5D5"/>
+        </w:rPr>
+        <w:t>Conv2D(32, (3, 3), activation='</w:t>
+      </w:r>
+      <w:proofErr w:type="spellStart"/>
+      <w:r>
+        <w:rPr>
+          <w:rFonts w:ascii="Noto" w:eastAsia="Times New Roman" w:hAnsi="Noto" w:cs="Times New Roman"/>
+          <w:color w:val="D5D5D5"/>
+        </w:rPr>
+        <w:t>relu</w:t>
+      </w:r>
+      <w:proofErr w:type="spellEnd"/>
+      <w:r>
+        <w:rPr>
+          <w:rFonts w:ascii="Noto" w:eastAsia="Times New Roman" w:hAnsi="Noto" w:cs="Times New Roman"/>
+          <w:color w:val="D5D5D5"/>
+        </w:rPr>
+        <w:t xml:space="preserve">', </w:t>
+      </w:r>
+      <w:proofErr w:type="spellStart"/>
+      <w:r>
+        <w:rPr>
+          <w:rFonts w:ascii="Noto" w:eastAsia="Times New Roman" w:hAnsi="Noto" w:cs="Times New Roman"/>
+          <w:color w:val="D5D5D5"/>
+        </w:rPr>
+        <w:t>kernel_initializer</w:t>
+      </w:r>
+      <w:proofErr w:type="spellEnd"/>
+      <w:r>
+        <w:rPr>
+          <w:rFonts w:ascii="Noto" w:eastAsia="Times New Roman" w:hAnsi="Noto" w:cs="Times New Roman"/>
+          <w:color w:val="D5D5D5"/>
+        </w:rPr>
+        <w:t>='</w:t>
+      </w:r>
+      <w:proofErr w:type="spellStart"/>
+      <w:r>
+        <w:rPr>
+          <w:rFonts w:ascii="Noto" w:eastAsia="Times New Roman" w:hAnsi="Noto" w:cs="Times New Roman"/>
+          <w:color w:val="D5D5D5"/>
+        </w:rPr>
+        <w:t>he_uniform</w:t>
+      </w:r>
+      <w:proofErr w:type="spellEnd"/>
+      <w:r>
+        <w:rPr>
+          <w:rFonts w:ascii="Noto" w:eastAsia="Times New Roman" w:hAnsi="Noto" w:cs="Times New Roman"/>
+          <w:color w:val="D5D5D5"/>
+        </w:rPr>
+        <w:t xml:space="preserve">', padding='same', </w:t>
+      </w:r>
+      <w:proofErr w:type="spellStart"/>
+      <w:r>
+        <w:rPr>
+          <w:rFonts w:ascii="Noto" w:eastAsia="Times New Roman" w:hAnsi="Noto" w:cs="Times New Roman"/>
+          <w:color w:val="D5D5D5"/>
+        </w:rPr>
+        <w:t>input_shape</w:t>
+      </w:r>
+      <w:proofErr w:type="spellEnd"/>
+      <w:r>
+        <w:rPr>
+          <w:rFonts w:ascii="Noto" w:eastAsia="Times New Roman" w:hAnsi="Noto" w:cs="Times New Roman"/>
+          <w:color w:val="D5D5D5"/>
+        </w:rPr>
+        <w:t xml:space="preserve">=(224, 224, 3))) </w:t>
+      </w:r>
+      <w:proofErr w:type="spellStart"/>
+      <w:r>
+        <w:rPr>
+          <w:rFonts w:ascii="Noto" w:eastAsia="Times New Roman" w:hAnsi="Noto" w:cs="Times New Roman"/>
+          <w:color w:val="D5D5D5"/>
+        </w:rPr>
+        <w:t>model.add</w:t>
+      </w:r>
+      <w:proofErr w:type="spellEnd"/>
+      <w:r>
+        <w:rPr>
+          <w:rFonts w:ascii="Noto" w:eastAsia="Times New Roman" w:hAnsi="Noto" w:cs="Times New Roman"/>
+          <w:color w:val="D5D5D5"/>
+        </w:rPr>
+        <w:t>(MaxPooling2D((2, 2)))</w:t>
+      </w:r>
+    </w:p>
+    <w:p>
+      <w:pPr>
+        <w:shd w:val="clear" w:color="auto" w:fill="383838"/>
+        <w:spacing w:before="120" w:after="120"/>
+        <w:outlineLvl w:val="0"/>
+        <w:rPr>
+          <w:rFonts w:ascii="Noto" w:eastAsia="Times New Roman" w:hAnsi="Noto" w:cs="Times New Roman"/>
+          <w:color w:val="D5D5D5"/>
+          <w:kern w:val="36"/>
+          <w:sz w:val="39"/>
+          <w:szCs w:val="39"/>
+        </w:rPr>
+      </w:pPr>
+      <w:r>
+        <w:rPr>
+          <w:rFonts w:ascii="Noto" w:eastAsia="Times New Roman" w:hAnsi="Noto" w:cs="Times New Roman"/>
+          <w:color w:val="D5D5D5"/>
+          <w:kern w:val="36"/>
+          <w:sz w:val="39"/>
+          <w:szCs w:val="39"/>
+        </w:rPr>
+        <w:t>block 2</w:t>
+      </w:r>
+    </w:p>
+    <w:p>
+      <w:pPr>
+        <w:shd w:val="clear" w:color="auto" w:fill="383838"/>
+        <w:spacing w:before="120" w:after="90"/>
+        <w:rPr>
+          <w:rFonts w:ascii="Noto" w:eastAsia="Times New Roman" w:hAnsi="Noto" w:cs="Times New Roman"/>
+          <w:color w:val="D5D5D5"/>
+        </w:rPr>
+      </w:pPr>
+      <w:proofErr w:type="spellStart"/>
+      <w:proofErr w:type="gramStart"/>
+      <w:r>
+        <w:rPr>
+          <w:rFonts w:ascii="Noto" w:eastAsia="Times New Roman" w:hAnsi="Noto" w:cs="Times New Roman"/>
+          <w:color w:val="D5D5D5"/>
+        </w:rPr>
+        <w:t>model.add</w:t>
+      </w:r>
+      <w:proofErr w:type="spellEnd"/>
+      <w:r>
+        <w:rPr>
+          <w:rFonts w:ascii="Noto" w:eastAsia="Times New Roman" w:hAnsi="Noto" w:cs="Times New Roman"/>
+          <w:color w:val="D5D5D5"/>
+        </w:rPr>
+        <w:t>(</w:t>
+      </w:r>
+      <w:proofErr w:type="gramEnd"/>
+      <w:r>
+        <w:rPr>
+          <w:rFonts w:ascii="Noto" w:eastAsia="Times New Roman" w:hAnsi="Noto" w:cs="Times New Roman"/>
+          <w:color w:val="D5D5D5"/>
+        </w:rPr>
+        <w:t>Conv2D(64, (3, 3), activation='</w:t>
+      </w:r>
+      <w:proofErr w:type="spellStart"/>
+      <w:r>
+        <w:rPr>
+          <w:rFonts w:ascii="Noto" w:eastAsia="Times New Roman" w:hAnsi="Noto" w:cs="Times New Roman"/>
+          <w:color w:val="D5D5D5"/>
+        </w:rPr>
+        <w:t>relu</w:t>
+      </w:r>
+      <w:proofErr w:type="spellEnd"/>
+      <w:r>
+        <w:rPr>
+          <w:rFonts w:ascii="Noto" w:eastAsia="Times New Roman" w:hAnsi="Noto" w:cs="Times New Roman"/>
+          <w:color w:val="D5D5D5"/>
+        </w:rPr>
+        <w:t xml:space="preserve">', </w:t>
+      </w:r>
+      <w:proofErr w:type="spellStart"/>
+      <w:r>
+        <w:rPr>
+          <w:rFonts w:ascii="Noto" w:eastAsia="Times New Roman" w:hAnsi="Noto" w:cs="Times New Roman"/>
+          <w:color w:val="D5D5D5"/>
+        </w:rPr>
+        <w:t>kernel_initializer</w:t>
+      </w:r>
+      <w:proofErr w:type="spellEnd"/>
+      <w:r>
+        <w:rPr>
+          <w:rFonts w:ascii="Noto" w:eastAsia="Times New Roman" w:hAnsi="Noto" w:cs="Times New Roman"/>
+          <w:color w:val="D5D5D5"/>
+        </w:rPr>
+        <w:t>='</w:t>
+      </w:r>
+      <w:proofErr w:type="spellStart"/>
+      <w:r>
+        <w:rPr>
+          <w:rFonts w:ascii="Noto" w:eastAsia="Times New Roman" w:hAnsi="Noto" w:cs="Times New Roman"/>
+          <w:color w:val="D5D5D5"/>
+        </w:rPr>
+        <w:t>he_uniform</w:t>
+      </w:r>
+      <w:proofErr w:type="spellEnd"/>
+      <w:r>
+        <w:rPr>
+          <w:rFonts w:ascii="Noto" w:eastAsia="Times New Roman" w:hAnsi="Noto" w:cs="Times New Roman"/>
+          <w:color w:val="D5D5D5"/>
+        </w:rPr>
+        <w:t xml:space="preserve">', padding='same')) </w:t>
+      </w:r>
+      <w:proofErr w:type="spellStart"/>
+      <w:r>
+        <w:rPr>
+          <w:rFonts w:ascii="Noto" w:eastAsia="Times New Roman" w:hAnsi="Noto" w:cs="Times New Roman"/>
+          <w:color w:val="D5D5D5"/>
+        </w:rPr>
+        <w:t>model.add</w:t>
+      </w:r>
+      <w:proofErr w:type="spellEnd"/>
+      <w:r>
+        <w:rPr>
+          <w:rFonts w:ascii="Noto" w:eastAsia="Times New Roman" w:hAnsi="Noto" w:cs="Times New Roman"/>
+          <w:color w:val="D5D5D5"/>
+        </w:rPr>
+        <w:t>(MaxPooling2D((2, 2)))</w:t>
+      </w:r>
+    </w:p>
+    <w:p>
+      <w:pPr>
+        <w:shd w:val="clear" w:color="auto" w:fill="383838"/>
+        <w:spacing w:before="120" w:after="120"/>
+        <w:outlineLvl w:val="0"/>
+        <w:rPr>
+          <w:rFonts w:ascii="Noto" w:eastAsia="Times New Roman" w:hAnsi="Noto" w:cs="Times New Roman"/>
+          <w:color w:val="D5D5D5"/>
+          <w:kern w:val="36"/>
+          <w:sz w:val="39"/>
+          <w:szCs w:val="39"/>
+        </w:rPr>
+      </w:pPr>
+      <w:r>
+        <w:rPr>
+          <w:rFonts w:ascii="Noto" w:eastAsia="Times New Roman" w:hAnsi="Noto" w:cs="Times New Roman"/>
+          <w:color w:val="D5D5D5"/>
+          <w:kern w:val="36"/>
+          <w:sz w:val="39"/>
+          <w:szCs w:val="39"/>
+        </w:rPr>
+        <w:t>block 3</w:t>
+      </w:r>
+    </w:p>
+    <w:p>
+      <w:pPr>
+        <w:shd w:val="clear" w:color="auto" w:fill="383838"/>
+        <w:spacing w:before="120" w:after="90"/>
+        <w:rPr>
+          <w:rFonts w:ascii="Noto" w:eastAsia="Times New Roman" w:hAnsi="Noto" w:cs="Times New Roman"/>
+          <w:color w:val="D5D5D5"/>
+        </w:rPr>
+      </w:pPr>
+      <w:proofErr w:type="spellStart"/>
+      <w:proofErr w:type="gramStart"/>
+      <w:r>
+        <w:rPr>
+          <w:rFonts w:ascii="Noto" w:eastAsia="Times New Roman" w:hAnsi="Noto" w:cs="Times New Roman"/>
+          <w:color w:val="D5D5D5"/>
+        </w:rPr>
+        <w:t>model.add</w:t>
+      </w:r>
+      <w:proofErr w:type="spellEnd"/>
+      <w:r>
+        <w:rPr>
+          <w:rFonts w:ascii="Noto" w:eastAsia="Times New Roman" w:hAnsi="Noto" w:cs="Times New Roman"/>
+          <w:color w:val="D5D5D5"/>
+        </w:rPr>
+        <w:t>(</w:t>
+      </w:r>
+      <w:proofErr w:type="gramEnd"/>
+      <w:r>
+        <w:rPr>
+          <w:rFonts w:ascii="Noto" w:eastAsia="Times New Roman" w:hAnsi="Noto" w:cs="Times New Roman"/>
+          <w:color w:val="D5D5D5"/>
+        </w:rPr>
+        <w:t>Conv2D(128, (3, 3), activation='</w:t>
+      </w:r>
+      <w:proofErr w:type="spellStart"/>
+      <w:r>
+        <w:rPr>
+          <w:rFonts w:ascii="Noto" w:eastAsia="Times New Roman" w:hAnsi="Noto" w:cs="Times New Roman"/>
+          <w:color w:val="D5D5D5"/>
+        </w:rPr>
+        <w:t>relu</w:t>
+      </w:r>
+      <w:proofErr w:type="spellEnd"/>
+      <w:r>
+        <w:rPr>
+          <w:rFonts w:ascii="Noto" w:eastAsia="Times New Roman" w:hAnsi="Noto" w:cs="Times New Roman"/>
+          <w:color w:val="D5D5D5"/>
+        </w:rPr>
+        <w:t xml:space="preserve">', </w:t>
+      </w:r>
+      <w:proofErr w:type="spellStart"/>
+      <w:r>
+        <w:rPr>
+          <w:rFonts w:ascii="Noto" w:eastAsia="Times New Roman" w:hAnsi="Noto" w:cs="Times New Roman"/>
+          <w:color w:val="D5D5D5"/>
+        </w:rPr>
+        <w:t>kernel_initializer</w:t>
+      </w:r>
+      <w:proofErr w:type="spellEnd"/>
+      <w:r>
+        <w:rPr>
+          <w:rFonts w:ascii="Noto" w:eastAsia="Times New Roman" w:hAnsi="Noto" w:cs="Times New Roman"/>
+          <w:color w:val="D5D5D5"/>
+        </w:rPr>
+        <w:t>='</w:t>
+      </w:r>
+      <w:proofErr w:type="spellStart"/>
+      <w:r>
+        <w:rPr>
+          <w:rFonts w:ascii="Noto" w:eastAsia="Times New Roman" w:hAnsi="Noto" w:cs="Times New Roman"/>
+          <w:color w:val="D5D5D5"/>
+        </w:rPr>
+        <w:t>he_uniform</w:t>
+      </w:r>
+      <w:proofErr w:type="spellEnd"/>
+      <w:r>
+        <w:rPr>
+          <w:rFonts w:ascii="Noto" w:eastAsia="Times New Roman" w:hAnsi="Noto" w:cs="Times New Roman"/>
+          <w:color w:val="D5D5D5"/>
+        </w:rPr>
+        <w:t xml:space="preserve">', padding='same')) </w:t>
+      </w:r>
+      <w:proofErr w:type="spellStart"/>
+      <w:r>
+        <w:rPr>
+          <w:rFonts w:ascii="Noto" w:eastAsia="Times New Roman" w:hAnsi="Noto" w:cs="Times New Roman"/>
+          <w:color w:val="D5D5D5"/>
+        </w:rPr>
+        <w:t>model.add</w:t>
+      </w:r>
+      <w:proofErr w:type="spellEnd"/>
+      <w:r>
+        <w:rPr>
+          <w:rFonts w:ascii="Noto" w:eastAsia="Times New Roman" w:hAnsi="Noto" w:cs="Times New Roman"/>
+          <w:color w:val="D5D5D5"/>
+        </w:rPr>
+        <w:t>(MaxPooling2D((2, 2)))</w:t>
+      </w:r>
+    </w:p>
+    <w:p>
+      <w:pPr>
+        <w:shd w:val="clear" w:color="auto" w:fill="383838"/>
+        <w:spacing w:before="120" w:after="120"/>
+        <w:outlineLvl w:val="0"/>
+        <w:rPr>
+          <w:rFonts w:ascii="Noto" w:eastAsia="Times New Roman" w:hAnsi="Noto" w:cs="Times New Roman"/>
+          <w:color w:val="D5D5D5"/>
+          <w:kern w:val="36"/>
+          <w:sz w:val="39"/>
+          <w:szCs w:val="39"/>
+        </w:rPr>
+      </w:pPr>
+      <w:r>
+        <w:rPr>
+          <w:rFonts w:ascii="Noto" w:eastAsia="Times New Roman" w:hAnsi="Noto" w:cs="Times New Roman"/>
+          <w:color w:val="D5D5D5"/>
+          <w:kern w:val="36"/>
+          <w:sz w:val="39"/>
+          <w:szCs w:val="39"/>
+        </w:rPr>
+        <w:t>block 4</w:t>
+      </w:r>
+    </w:p>
+    <w:p>
+      <w:pPr>
+        <w:shd w:val="clear" w:color="auto" w:fill="383838"/>
+        <w:spacing w:before="120" w:after="90"/>
+        <w:rPr>
+          <w:rFonts w:ascii="Noto" w:eastAsia="Times New Roman" w:hAnsi="Noto" w:cs="Times New Roman"/>
+          <w:color w:val="D5D5D5"/>
+        </w:rPr>
+      </w:pPr>
+      <w:proofErr w:type="spellStart"/>
+      <w:proofErr w:type="gramStart"/>
+      <w:r>
+        <w:rPr>
+          <w:rFonts w:ascii="Noto" w:eastAsia="Times New Roman" w:hAnsi="Noto" w:cs="Times New Roman"/>
+          <w:color w:val="D5D5D5"/>
+        </w:rPr>
+        <w:t>model.add</w:t>
+      </w:r>
+      <w:proofErr w:type="spellEnd"/>
+      <w:r>
+        <w:rPr>
+          <w:rFonts w:ascii="Noto" w:eastAsia="Times New Roman" w:hAnsi="Noto" w:cs="Times New Roman"/>
+          <w:color w:val="D5D5D5"/>
+        </w:rPr>
+        <w:t>(</w:t>
+      </w:r>
+      <w:proofErr w:type="gramEnd"/>
+      <w:r>
+        <w:rPr>
+          <w:rFonts w:ascii="Noto" w:eastAsia="Times New Roman" w:hAnsi="Noto" w:cs="Times New Roman"/>
+          <w:color w:val="D5D5D5"/>
+        </w:rPr>
+        <w:t>Conv2D(256, (3, 3), activation='</w:t>
+      </w:r>
+      <w:proofErr w:type="spellStart"/>
+      <w:r>
+        <w:rPr>
+          <w:rFonts w:ascii="Noto" w:eastAsia="Times New Roman" w:hAnsi="Noto" w:cs="Times New Roman"/>
+          <w:color w:val="D5D5D5"/>
+        </w:rPr>
+        <w:t>relu</w:t>
+      </w:r>
+      <w:proofErr w:type="spellEnd"/>
+      <w:r>
+        <w:rPr>
+          <w:rFonts w:ascii="Noto" w:eastAsia="Times New Roman" w:hAnsi="Noto" w:cs="Times New Roman"/>
+          <w:color w:val="D5D5D5"/>
+        </w:rPr>
+        <w:t xml:space="preserve">', </w:t>
+      </w:r>
+      <w:proofErr w:type="spellStart"/>
+      <w:r>
+        <w:rPr>
+          <w:rFonts w:ascii="Noto" w:eastAsia="Times New Roman" w:hAnsi="Noto" w:cs="Times New Roman"/>
+          <w:color w:val="D5D5D5"/>
+        </w:rPr>
+        <w:t>kernel_initializer</w:t>
+      </w:r>
+      <w:proofErr w:type="spellEnd"/>
+      <w:r>
+        <w:rPr>
+          <w:rFonts w:ascii="Noto" w:eastAsia="Times New Roman" w:hAnsi="Noto" w:cs="Times New Roman"/>
+          <w:color w:val="D5D5D5"/>
+        </w:rPr>
+        <w:t>='</w:t>
+      </w:r>
+      <w:proofErr w:type="spellStart"/>
+      <w:r>
+        <w:rPr>
+          <w:rFonts w:ascii="Noto" w:eastAsia="Times New Roman" w:hAnsi="Noto" w:cs="Times New Roman"/>
+          <w:color w:val="D5D5D5"/>
+        </w:rPr>
+        <w:t>he_uniform</w:t>
+      </w:r>
+      <w:proofErr w:type="spellEnd"/>
+      <w:r>
+        <w:rPr>
+          <w:rFonts w:ascii="Noto" w:eastAsia="Times New Roman" w:hAnsi="Noto" w:cs="Times New Roman"/>
+          <w:color w:val="D5D5D5"/>
+        </w:rPr>
+        <w:t xml:space="preserve">', padding='same')) </w:t>
+      </w:r>
+      <w:proofErr w:type="spellStart"/>
+      <w:r>
+        <w:rPr>
+          <w:rFonts w:ascii="Noto" w:eastAsia="Times New Roman" w:hAnsi="Noto" w:cs="Times New Roman"/>
+          <w:color w:val="D5D5D5"/>
+        </w:rPr>
+        <w:t>model.add</w:t>
+      </w:r>
+      <w:proofErr w:type="spellEnd"/>
+      <w:r>
+        <w:rPr>
+          <w:rFonts w:ascii="Noto" w:eastAsia="Times New Roman" w:hAnsi="Noto" w:cs="Times New Roman"/>
+          <w:color w:val="D5D5D5"/>
+        </w:rPr>
+        <w:t>(MaxPooling2D((2, 2)))</w:t>
+      </w:r>
+    </w:p>
+    <w:p>
+      <w:pPr>
+        <w:shd w:val="clear" w:color="auto" w:fill="383838"/>
+        <w:spacing w:before="120" w:after="120"/>
+        <w:outlineLvl w:val="0"/>
+        <w:rPr>
+          <w:rFonts w:ascii="Noto" w:eastAsia="Times New Roman" w:hAnsi="Noto" w:cs="Times New Roman"/>
+          <w:color w:val="D5D5D5"/>
+          <w:kern w:val="36"/>
+          <w:sz w:val="39"/>
+          <w:szCs w:val="39"/>
+        </w:rPr>
+      </w:pPr>
+      <w:r>
+        <w:rPr>
+          <w:rFonts w:ascii="Noto" w:eastAsia="Times New Roman" w:hAnsi="Noto" w:cs="Times New Roman"/>
+          <w:color w:val="D5D5D5"/>
+          <w:kern w:val="36"/>
+          <w:sz w:val="39"/>
+          <w:szCs w:val="39"/>
+        </w:rPr>
+        <w:t>block 5</w:t>
+      </w:r>
+    </w:p>
+    <w:p>
+      <w:pPr>
+        <w:shd w:val="clear" w:color="auto" w:fill="383838"/>
+        <w:spacing w:before="120" w:after="90"/>
+        <w:rPr>
+          <w:rFonts w:ascii="Noto" w:eastAsia="Times New Roman" w:hAnsi="Noto" w:cs="Times New Roman"/>
+          <w:color w:val="D5D5D5"/>
+        </w:rPr>
+      </w:pPr>
+      <w:proofErr w:type="spellStart"/>
+      <w:proofErr w:type="gramStart"/>
+      <w:r>
+        <w:rPr>
+          <w:rFonts w:ascii="Noto" w:eastAsia="Times New Roman" w:hAnsi="Noto" w:cs="Times New Roman"/>
+          <w:color w:val="D5D5D5"/>
+        </w:rPr>
+        <w:t>model.add</w:t>
+      </w:r>
+      <w:proofErr w:type="spellEnd"/>
+      <w:r>
+        <w:rPr>
+          <w:rFonts w:ascii="Noto" w:eastAsia="Times New Roman" w:hAnsi="Noto" w:cs="Times New Roman"/>
+          <w:color w:val="D5D5D5"/>
+        </w:rPr>
+        <w:t>(</w:t>
+      </w:r>
+      <w:proofErr w:type="gramEnd"/>
+      <w:r>
+        <w:rPr>
+          <w:rFonts w:ascii="Noto" w:eastAsia="Times New Roman" w:hAnsi="Noto" w:cs="Times New Roman"/>
+          <w:color w:val="D5D5D5"/>
+        </w:rPr>
+        <w:t>Conv2D(512, (3, 3), activation='</w:t>
+      </w:r>
+      <w:proofErr w:type="spellStart"/>
+      <w:r>
+        <w:rPr>
+          <w:rFonts w:ascii="Noto" w:eastAsia="Times New Roman" w:hAnsi="Noto" w:cs="Times New Roman"/>
+          <w:color w:val="D5D5D5"/>
+        </w:rPr>
+        <w:t>relu</w:t>
+      </w:r>
+      <w:proofErr w:type="spellEnd"/>
+      <w:r>
+        <w:rPr>
+          <w:rFonts w:ascii="Noto" w:eastAsia="Times New Roman" w:hAnsi="Noto" w:cs="Times New Roman"/>
+          <w:color w:val="D5D5D5"/>
+        </w:rPr>
+        <w:t xml:space="preserve">', </w:t>
+      </w:r>
+      <w:proofErr w:type="spellStart"/>
+      <w:r>
+        <w:rPr>
+          <w:rFonts w:ascii="Noto" w:eastAsia="Times New Roman" w:hAnsi="Noto" w:cs="Times New Roman"/>
+          <w:color w:val="D5D5D5"/>
+        </w:rPr>
+        <w:t>kernel_initializer</w:t>
+      </w:r>
+      <w:proofErr w:type="spellEnd"/>
+      <w:r>
+        <w:rPr>
+          <w:rFonts w:ascii="Noto" w:eastAsia="Times New Roman" w:hAnsi="Noto" w:cs="Times New Roman"/>
+          <w:color w:val="D5D5D5"/>
+        </w:rPr>
+        <w:t>='</w:t>
+      </w:r>
+      <w:proofErr w:type="spellStart"/>
+      <w:r>
+        <w:rPr>
+          <w:rFonts w:ascii="Noto" w:eastAsia="Times New Roman" w:hAnsi="Noto" w:cs="Times New Roman"/>
+          <w:color w:val="D5D5D5"/>
+        </w:rPr>
+        <w:t>he_uniform</w:t>
+      </w:r>
+      <w:proofErr w:type="spellEnd"/>
+      <w:r>
+        <w:rPr>
+          <w:rFonts w:ascii="Noto" w:eastAsia="Times New Roman" w:hAnsi="Noto" w:cs="Times New Roman"/>
+          <w:color w:val="D5D5D5"/>
+        </w:rPr>
+        <w:t xml:space="preserve">', padding='same')) </w:t>
+      </w:r>
+      <w:proofErr w:type="spellStart"/>
+      <w:r>
+        <w:rPr>
+          <w:rFonts w:ascii="Noto" w:eastAsia="Times New Roman" w:hAnsi="Noto" w:cs="Times New Roman"/>
+          <w:color w:val="D5D5D5"/>
+        </w:rPr>
+        <w:t>model.add</w:t>
+      </w:r>
+      <w:proofErr w:type="spellEnd"/>
+      <w:r>
+        <w:rPr>
+          <w:rFonts w:ascii="Noto" w:eastAsia="Times New Roman" w:hAnsi="Noto" w:cs="Times New Roman"/>
+          <w:color w:val="D5D5D5"/>
+        </w:rPr>
+        <w:t>(MaxPooling2D((2, 2)))</w:t>
+      </w:r>
+    </w:p>
+    <w:p>
+      <w:pPr>
+        <w:shd w:val="clear" w:color="auto" w:fill="383838"/>
+        <w:spacing w:before="120" w:after="120"/>
+        <w:outlineLvl w:val="0"/>
+        <w:rPr>
+          <w:rFonts w:ascii="Noto" w:eastAsia="Times New Roman" w:hAnsi="Noto" w:cs="Times New Roman"/>
+          <w:color w:val="D5D5D5"/>
+          <w:kern w:val="36"/>
+          <w:sz w:val="39"/>
+          <w:szCs w:val="39"/>
+        </w:rPr>
+      </w:pPr>
+      <w:r>
+        <w:rPr>
+          <w:rFonts w:ascii="Noto" w:eastAsia="Times New Roman" w:hAnsi="Noto" w:cs="Times New Roman"/>
+          <w:color w:val="D5D5D5"/>
+          <w:kern w:val="36"/>
+          <w:sz w:val="39"/>
+          <w:szCs w:val="39"/>
+        </w:rPr>
+        <w:t>block 6</w:t>
+      </w:r>
+    </w:p>
+    <w:p>
+      <w:pPr>
+        <w:shd w:val="clear" w:color="auto" w:fill="383838"/>
+        <w:spacing w:before="120" w:after="90"/>
+        <w:rPr>
+          <w:rFonts w:ascii="Noto" w:eastAsia="Times New Roman" w:hAnsi="Noto" w:cs="Times New Roman"/>
+          <w:color w:val="D5D5D5"/>
+        </w:rPr>
+      </w:pPr>
+      <w:proofErr w:type="spellStart"/>
+      <w:proofErr w:type="gramStart"/>
+      <w:r>
+        <w:rPr>
+          <w:rFonts w:ascii="Noto" w:eastAsia="Times New Roman" w:hAnsi="Noto" w:cs="Times New Roman"/>
+          <w:color w:val="D5D5D5"/>
+        </w:rPr>
+        <w:t>model.add</w:t>
+      </w:r>
+      <w:proofErr w:type="spellEnd"/>
+      <w:r>
+        <w:rPr>
+          <w:rFonts w:ascii="Noto" w:eastAsia="Times New Roman" w:hAnsi="Noto" w:cs="Times New Roman"/>
+          <w:color w:val="D5D5D5"/>
+        </w:rPr>
+        <w:t>(</w:t>
+      </w:r>
+      <w:proofErr w:type="gramEnd"/>
+      <w:r>
+        <w:rPr>
+          <w:rFonts w:ascii="Noto" w:eastAsia="Times New Roman" w:hAnsi="Noto" w:cs="Times New Roman"/>
+          <w:color w:val="D5D5D5"/>
+        </w:rPr>
+        <w:t>Conv2D(1024, (3, 3), activation='</w:t>
+      </w:r>
+      <w:proofErr w:type="spellStart"/>
+      <w:r>
+        <w:rPr>
+          <w:rFonts w:ascii="Noto" w:eastAsia="Times New Roman" w:hAnsi="Noto" w:cs="Times New Roman"/>
+          <w:color w:val="D5D5D5"/>
+        </w:rPr>
+        <w:t>relu</w:t>
+      </w:r>
+      <w:proofErr w:type="spellEnd"/>
+      <w:r>
+        <w:rPr>
+          <w:rFonts w:ascii="Noto" w:eastAsia="Times New Roman" w:hAnsi="Noto" w:cs="Times New Roman"/>
+          <w:color w:val="D5D5D5"/>
+        </w:rPr>
+        <w:t xml:space="preserve">', </w:t>
+      </w:r>
+      <w:proofErr w:type="spellStart"/>
+      <w:r>
+        <w:rPr>
+          <w:rFonts w:ascii="Noto" w:eastAsia="Times New Roman" w:hAnsi="Noto" w:cs="Times New Roman"/>
+          <w:color w:val="D5D5D5"/>
+        </w:rPr>
+        <w:t>kernel_initializer</w:t>
+      </w:r>
+      <w:proofErr w:type="spellEnd"/>
+      <w:r>
+        <w:rPr>
+          <w:rFonts w:ascii="Noto" w:eastAsia="Times New Roman" w:hAnsi="Noto" w:cs="Times New Roman"/>
+          <w:color w:val="D5D5D5"/>
+        </w:rPr>
+        <w:t>='</w:t>
+      </w:r>
+      <w:proofErr w:type="spellStart"/>
+      <w:r>
+        <w:rPr>
+          <w:rFonts w:ascii="Noto" w:eastAsia="Times New Roman" w:hAnsi="Noto" w:cs="Times New Roman"/>
+          <w:color w:val="D5D5D5"/>
+        </w:rPr>
+        <w:t>he_uniform</w:t>
+      </w:r>
+      <w:proofErr w:type="spellEnd"/>
+      <w:r>
+        <w:rPr>
+          <w:rFonts w:ascii="Noto" w:eastAsia="Times New Roman" w:hAnsi="Noto" w:cs="Times New Roman"/>
+          <w:color w:val="D5D5D5"/>
+        </w:rPr>
+        <w:t xml:space="preserve">', padding='same')) </w:t>
+      </w:r>
+      <w:proofErr w:type="spellStart"/>
+      <w:r>
+        <w:rPr>
+          <w:rFonts w:ascii="Noto" w:eastAsia="Times New Roman" w:hAnsi="Noto" w:cs="Times New Roman"/>
+          <w:color w:val="D5D5D5"/>
+        </w:rPr>
+        <w:t>model.add</w:t>
+      </w:r>
+      <w:proofErr w:type="spellEnd"/>
+      <w:r>
+        <w:rPr>
+          <w:rFonts w:ascii="Noto" w:eastAsia="Times New Roman" w:hAnsi="Noto" w:cs="Times New Roman"/>
+          <w:color w:val="D5D5D5"/>
+        </w:rPr>
+        <w:t>(MaxPooling2D((2, 2)))</w:t>
+      </w:r>
+    </w:p>
+    <w:p>
+      <w:pPr>
+        <w:shd w:val="clear" w:color="auto" w:fill="383838"/>
+        <w:spacing w:before="120" w:after="120"/>
+        <w:outlineLvl w:val="0"/>
+        <w:rPr>
+          <w:rFonts w:ascii="Noto" w:eastAsia="Times New Roman" w:hAnsi="Noto" w:cs="Times New Roman"/>
+          <w:color w:val="D5D5D5"/>
+          <w:kern w:val="36"/>
+          <w:sz w:val="39"/>
+          <w:szCs w:val="39"/>
+        </w:rPr>
+      </w:pPr>
+      <w:r>
+        <w:rPr>
+          <w:rFonts w:ascii="Noto" w:eastAsia="Times New Roman" w:hAnsi="Noto" w:cs="Times New Roman"/>
+          <w:color w:val="D5D5D5"/>
+          <w:kern w:val="36"/>
+          <w:sz w:val="39"/>
+          <w:szCs w:val="39"/>
+        </w:rPr>
+        <w:t>block 7</w:t>
+      </w:r>
+    </w:p>
+    <w:p>
+      <w:pPr>
+        <w:shd w:val="clear" w:color="auto" w:fill="383838"/>
+        <w:spacing w:before="120" w:after="90"/>
+        <w:rPr>
+          <w:rFonts w:ascii="Noto" w:eastAsia="Times New Roman" w:hAnsi="Noto" w:cs="Times New Roman"/>
+          <w:color w:val="D5D5D5"/>
+        </w:rPr>
+      </w:pPr>
+      <w:proofErr w:type="spellStart"/>
+      <w:proofErr w:type="gramStart"/>
+      <w:r>
+        <w:rPr>
+          <w:rFonts w:ascii="Noto" w:eastAsia="Times New Roman" w:hAnsi="Noto" w:cs="Times New Roman"/>
+          <w:color w:val="D5D5D5"/>
+        </w:rPr>
+        <w:t>model.add</w:t>
+      </w:r>
+      <w:proofErr w:type="spellEnd"/>
+      <w:r>
+        <w:rPr>
+          <w:rFonts w:ascii="Noto" w:eastAsia="Times New Roman" w:hAnsi="Noto" w:cs="Times New Roman"/>
+          <w:color w:val="D5D5D5"/>
+        </w:rPr>
+        <w:t>(</w:t>
+      </w:r>
+      <w:proofErr w:type="gramEnd"/>
+      <w:r>
+        <w:rPr>
+          <w:rFonts w:ascii="Noto" w:eastAsia="Times New Roman" w:hAnsi="Noto" w:cs="Times New Roman"/>
+          <w:color w:val="D5D5D5"/>
+        </w:rPr>
+        <w:t>Conv2D(2048, (3, 3), activation='</w:t>
+      </w:r>
+      <w:proofErr w:type="spellStart"/>
+      <w:r>
+        <w:rPr>
+          <w:rFonts w:ascii="Noto" w:eastAsia="Times New Roman" w:hAnsi="Noto" w:cs="Times New Roman"/>
+          <w:color w:val="D5D5D5"/>
+        </w:rPr>
+        <w:t>relu</w:t>
+      </w:r>
+      <w:proofErr w:type="spellEnd"/>
+      <w:r>
+        <w:rPr>
+          <w:rFonts w:ascii="Noto" w:eastAsia="Times New Roman" w:hAnsi="Noto" w:cs="Times New Roman"/>
+          <w:color w:val="D5D5D5"/>
+        </w:rPr>
+        <w:t xml:space="preserve">', </w:t>
+      </w:r>
+      <w:proofErr w:type="spellStart"/>
+      <w:r>
+        <w:rPr>
+          <w:rFonts w:ascii="Noto" w:eastAsia="Times New Roman" w:hAnsi="Noto" w:cs="Times New Roman"/>
+          <w:color w:val="D5D5D5"/>
+        </w:rPr>
+        <w:t>kernel_initializer</w:t>
+      </w:r>
+      <w:proofErr w:type="spellEnd"/>
+      <w:r>
+        <w:rPr>
+          <w:rFonts w:ascii="Noto" w:eastAsia="Times New Roman" w:hAnsi="Noto" w:cs="Times New Roman"/>
+          <w:color w:val="D5D5D5"/>
+        </w:rPr>
+        <w:t>='</w:t>
+      </w:r>
+      <w:proofErr w:type="spellStart"/>
+      <w:r>
+        <w:rPr>
+          <w:rFonts w:ascii="Noto" w:eastAsia="Times New Roman" w:hAnsi="Noto" w:cs="Times New Roman"/>
+          <w:color w:val="D5D5D5"/>
+        </w:rPr>
+        <w:t>he_uniform</w:t>
+      </w:r>
+      <w:proofErr w:type="spellEnd"/>
+      <w:r>
+        <w:rPr>
+          <w:rFonts w:ascii="Noto" w:eastAsia="Times New Roman" w:hAnsi="Noto" w:cs="Times New Roman"/>
+          <w:color w:val="D5D5D5"/>
+        </w:rPr>
+        <w:t xml:space="preserve">', padding='same')) </w:t>
+      </w:r>
+      <w:proofErr w:type="spellStart"/>
+      <w:r>
+        <w:rPr>
+          <w:rFonts w:ascii="Noto" w:eastAsia="Times New Roman" w:hAnsi="Noto" w:cs="Times New Roman"/>
+          <w:color w:val="D5D5D5"/>
+        </w:rPr>
+        <w:t>model.add</w:t>
+      </w:r>
+      <w:proofErr w:type="spellEnd"/>
+      <w:r>
+        <w:rPr>
+          <w:rFonts w:ascii="Noto" w:eastAsia="Times New Roman" w:hAnsi="Noto" w:cs="Times New Roman"/>
+          <w:color w:val="D5D5D5"/>
+        </w:rPr>
+        <w:t>(MaxPooling2D((2, 2)))</w:t>
+      </w:r>
+    </w:p>
+    <w:p>
+      <w:pPr>
         <w:ind w:left="-142" w:right="-194"/>
         <w:rPr>
           <w:sz w:val="28"/>
@@ -1303,28 +2883,11 @@
           <w:sz w:val="28"/>
           <w:szCs w:val="28"/>
         </w:rPr>
-        <w:t>With use of transfer learning from VGG-16</w:t>
-      </w:r>
-    </w:p>
-    <w:p>
-      <w:pPr>
-        <w:ind w:left="-142" w:right="-194"/>
-        <w:rPr>
-          <w:sz w:val="28"/>
-          <w:szCs w:val="28"/>
-        </w:rPr>
-      </w:pPr>
-      <w:r>
-        <w:rPr>
-          <w:noProof/>
-          <w:sz w:val="28"/>
-          <w:szCs w:val="28"/>
-        </w:rPr>
         <w:drawing>
-          <wp:inline distT="0" distB="0" distL="0" distR="0" wp14:anchorId="71F5D2B1" wp14:editId="7EA0CBEE">
-            <wp:extent cx="736600" cy="266700"/>
+          <wp:inline distT="0" distB="0" distL="0" distR="0" wp14:anchorId="70EC926B" wp14:editId="3EBA037D">
+            <wp:extent cx="5194300" cy="3479800"/>
             <wp:effectExtent l="0" t="0" r="0" b="0"/>
-            <wp:docPr id="11" name="Picture 11"/>
+            <wp:docPr id="14" name="Picture 14"/>
             <wp:cNvGraphicFramePr>
               <a:graphicFrameLocks xmlns:a="http://schemas.openxmlformats.org/drawingml/2006/main" noChangeAspect="1"/>
             </wp:cNvGraphicFramePr>
@@ -1344,7 +2907,7 @@
                   <pic:spPr>
                     <a:xfrm>
                       <a:off x="0" y="0"/>
-                      <a:ext cx="736600" cy="266700"/>
+                      <a:ext cx="5194300" cy="3479800"/>
                     </a:xfrm>
                     <a:prstGeom prst="rect">
                       <a:avLst/>
@@ -1356,6 +2919,8 @@
           </wp:inline>
         </w:drawing>
       </w:r>
+      <w:bookmarkStart w:id="0" w:name="_GoBack"/>
+      <w:bookmarkEnd w:id="0"/>
     </w:p>
     <w:p>
       <w:pPr>
@@ -1365,26 +2930,18 @@
           <w:szCs w:val="28"/>
         </w:rPr>
       </w:pPr>
-    </w:p>
-    <w:p>
-      <w:pPr>
-        <w:ind w:left="-142" w:right="-194"/>
-        <w:rPr>
-          <w:sz w:val="28"/>
-          <w:szCs w:val="28"/>
-        </w:rPr>
-      </w:pPr>
       <w:r>
         <w:rPr>
           <w:noProof/>
           <w:sz w:val="28"/>
           <w:szCs w:val="28"/>
         </w:rPr>
+        <w:lastRenderedPageBreak/>
         <w:drawing>
-          <wp:inline distT="0" distB="0" distL="0" distR="0" wp14:anchorId="614EE5BF" wp14:editId="2AD0BCA9">
-            <wp:extent cx="4762500" cy="3416300"/>
+          <wp:inline distT="0" distB="0" distL="0" distR="0" wp14:anchorId="2D2966ED" wp14:editId="1E250B94">
+            <wp:extent cx="7200900" cy="5005705"/>
             <wp:effectExtent l="0" t="0" r="0" b="0"/>
-            <wp:docPr id="12" name="Picture 12"/>
+            <wp:docPr id="7" name="Picture 7"/>
             <wp:cNvGraphicFramePr>
               <a:graphicFrameLocks xmlns:a="http://schemas.openxmlformats.org/drawingml/2006/main" noChangeAspect="1"/>
             </wp:cNvGraphicFramePr>
@@ -1404,6 +2961,142 @@
                   <pic:spPr>
                     <a:xfrm>
                       <a:off x="0" y="0"/>
+                      <a:ext cx="7200900" cy="5005705"/>
+                    </a:xfrm>
+                    <a:prstGeom prst="rect">
+                      <a:avLst/>
+                    </a:prstGeom>
+                  </pic:spPr>
+                </pic:pic>
+              </a:graphicData>
+            </a:graphic>
+          </wp:inline>
+        </w:drawing>
+      </w:r>
+    </w:p>
+    <w:p>
+      <w:pPr>
+        <w:ind w:left="-142" w:right="-194"/>
+        <w:rPr>
+          <w:sz w:val="28"/>
+          <w:szCs w:val="28"/>
+        </w:rPr>
+      </w:pPr>
+    </w:p>
+    <w:p>
+      <w:pPr>
+        <w:ind w:left="-142" w:right="-194"/>
+        <w:rPr>
+          <w:sz w:val="28"/>
+          <w:szCs w:val="28"/>
+        </w:rPr>
+      </w:pPr>
+      <w:r>
+        <w:rPr>
+          <w:sz w:val="28"/>
+          <w:szCs w:val="28"/>
+        </w:rPr>
+        <w:t>With use of transfer learning from VGG-16</w:t>
+      </w:r>
+    </w:p>
+    <w:p>
+      <w:pPr>
+        <w:ind w:left="-142" w:right="-194"/>
+        <w:rPr>
+          <w:sz w:val="28"/>
+          <w:szCs w:val="28"/>
+        </w:rPr>
+      </w:pPr>
+      <w:r>
+        <w:rPr>
+          <w:noProof/>
+          <w:sz w:val="28"/>
+          <w:szCs w:val="28"/>
+        </w:rPr>
+        <w:drawing>
+          <wp:inline distT="0" distB="0" distL="0" distR="0" wp14:anchorId="71F5D2B1" wp14:editId="7EA0CBEE">
+            <wp:extent cx="736600" cy="266700"/>
+            <wp:effectExtent l="0" t="0" r="0" b="0"/>
+            <wp:docPr id="11" name="Picture 11"/>
+            <wp:cNvGraphicFramePr>
+              <a:graphicFrameLocks xmlns:a="http://schemas.openxmlformats.org/drawingml/2006/main" noChangeAspect="1"/>
+            </wp:cNvGraphicFramePr>
+            <a:graphic xmlns:a="http://schemas.openxmlformats.org/drawingml/2006/main">
+              <a:graphicData uri="http://schemas.openxmlformats.org/drawingml/2006/picture">
+                <pic:pic xmlns:pic="http://schemas.openxmlformats.org/drawingml/2006/picture">
+                  <pic:nvPicPr>
+                    <pic:cNvPr id="1" name=""/>
+                    <pic:cNvPicPr/>
+                  </pic:nvPicPr>
+                  <pic:blipFill>
+                    <a:blip r:embed="rId16"/>
+                    <a:stretch>
+                      <a:fillRect/>
+                    </a:stretch>
+                  </pic:blipFill>
+                  <pic:spPr>
+                    <a:xfrm>
+                      <a:off x="0" y="0"/>
+                      <a:ext cx="736600" cy="266700"/>
+                    </a:xfrm>
+                    <a:prstGeom prst="rect">
+                      <a:avLst/>
+                    </a:prstGeom>
+                  </pic:spPr>
+                </pic:pic>
+              </a:graphicData>
+            </a:graphic>
+          </wp:inline>
+        </w:drawing>
+      </w:r>
+    </w:p>
+    <w:p>
+      <w:pPr>
+        <w:ind w:left="-142" w:right="-194"/>
+        <w:rPr>
+          <w:sz w:val="28"/>
+          <w:szCs w:val="28"/>
+        </w:rPr>
+      </w:pPr>
+    </w:p>
+    <w:p>
+      <w:pPr>
+        <w:ind w:left="-142" w:right="-194"/>
+        <w:rPr>
+          <w:sz w:val="28"/>
+          <w:szCs w:val="28"/>
+        </w:rPr>
+      </w:pPr>
+      <w:r>
+        <w:rPr>
+          <w:noProof/>
+          <w:sz w:val="28"/>
+          <w:szCs w:val="28"/>
+        </w:rPr>
+        <w:drawing>
+          <wp:inline distT="0" distB="0" distL="0" distR="0" wp14:anchorId="614EE5BF" wp14:editId="2AD0BCA9">
+            <wp:extent cx="4762500" cy="3416300"/>
+            <wp:effectExtent l="0" t="0" r="0" b="0"/>
+            <wp:docPr id="12" name="Picture 12"/>
+            <wp:cNvGraphicFramePr>
+              <a:graphicFrameLocks xmlns:a="http://schemas.openxmlformats.org/drawingml/2006/main" noChangeAspect="1"/>
+            </wp:cNvGraphicFramePr>
+            <a:graphic xmlns:a="http://schemas.openxmlformats.org/drawingml/2006/main">
+              <a:graphicData uri="http://schemas.openxmlformats.org/drawingml/2006/picture">
+                <pic:pic xmlns:pic="http://schemas.openxmlformats.org/drawingml/2006/picture">
+                  <pic:nvPicPr>
+                    <pic:cNvPr id="1" name=""/>
+                    <pic:cNvPicPr/>
+                  </pic:nvPicPr>
+                  <pic:blipFill>
+                    <a:blip r:embed="rId17"/>
+                    <a:stretch>
+                      <a:fillRect/>
+                    </a:stretch>
+                  </pic:blipFill>
+                  <pic:spPr>
+                    <a:xfrm>
+                      <a:off x="0" y="0"/>
                       <a:ext cx="4762500" cy="3416300"/>
                     </a:xfrm>
                     <a:prstGeom prst="rect">
@@ -1434,8 +3127,6 @@
           <w:szCs w:val="28"/>
         </w:rPr>
       </w:pPr>
-      <w:bookmarkStart w:id="0" w:name="_GoBack"/>
-      <w:bookmarkEnd w:id="0"/>
     </w:p>
     <w:sectPr>
       <w:pgSz w:w="11900" w:h="16840"/>
@@ -1839,6 +3530,26 @@
     <w:name w:val="Normal"/>
     <w:qFormat/>
   </w:style>
+  <w:style w:type="paragraph" w:styleId="Heading1">
+    <w:name w:val="heading 1"/>
+    <w:basedOn w:val="Normal"/>
+    <w:link w:val="Heading1Char"/>
+    <w:uiPriority w:val="9"/>
+    <w:qFormat/>
+    <w:rsid w:val="00B121B5"/>
+    <w:pPr>
+      <w:spacing w:before="100" w:beforeAutospacing="1" w:after="100" w:afterAutospacing="1"/>
+      <w:outlineLvl w:val="0"/>
+    </w:pPr>
+    <w:rPr>
+      <w:rFonts w:ascii="Times New Roman" w:eastAsia="Times New Roman" w:hAnsi="Times New Roman" w:cs="Times New Roman"/>
+      <w:b/>
+      <w:bCs/>
+      <w:kern w:val="36"/>
+      <w:sz w:val="48"/>
+      <w:szCs w:val="48"/>
+    </w:rPr>
+  </w:style>
   <w:style w:type="character" w:default="1" w:styleId="DefaultParagraphFont">
     <w:name w:val="Default Paragraph Font"/>
     <w:uiPriority w:val="1"/>
@@ -1876,6 +3587,35 @@
     <w:rPr>
       <w:color w:val="0000FF"/>
       <w:u w:val="single"/>
+    </w:rPr>
+  </w:style>
+  <w:style w:type="character" w:customStyle="1" w:styleId="Heading1Char">
+    <w:name w:val="Heading 1 Char"/>
+    <w:basedOn w:val="DefaultParagraphFont"/>
+    <w:link w:val="Heading1"/>
+    <w:uiPriority w:val="9"/>
+    <w:rsid w:val="00B121B5"/>
+    <w:rPr>
+      <w:rFonts w:ascii="Times New Roman" w:eastAsia="Times New Roman" w:hAnsi="Times New Roman" w:cs="Times New Roman"/>
+      <w:b/>
+      <w:bCs/>
+      <w:kern w:val="36"/>
+      <w:sz w:val="48"/>
+      <w:szCs w:val="48"/>
+    </w:rPr>
+  </w:style>
+  <w:style w:type="paragraph" w:styleId="NormalWeb">
+    <w:name w:val="Normal (Web)"/>
+    <w:basedOn w:val="Normal"/>
+    <w:uiPriority w:val="99"/>
+    <w:semiHidden/>
+    <w:unhideWhenUsed/>
+    <w:rsid w:val="00B121B5"/>
+    <w:pPr>
+      <w:spacing w:before="100" w:beforeAutospacing="1" w:after="100" w:afterAutospacing="1"/>
+    </w:pPr>
+    <w:rPr>
+      <w:rFonts w:ascii="Times New Roman" w:eastAsia="Times New Roman" w:hAnsi="Times New Roman" w:cs="Times New Roman"/>
     </w:rPr>
   </w:style>
 </w:styles>
